--- a/form.docx
+++ b/form.docx
@@ -136,13 +136,953 @@
         <w:jc w:val="left"/>
         <w:rPr>
           <w:rFonts w:hint="default" w:ascii="Times New Roman" w:hAnsi="Times New Roman" w:cs="Times New Roman"/>
-          <w:sz w:val="28"/>
-          <w:szCs w:val="28"/>
+          <w:sz w:val="32"/>
+          <w:szCs w:val="32"/>
           <w:vertAlign w:val="baseline"/>
           <w:lang w:val="en-IN"/>
         </w:rPr>
       </w:pPr>
     </w:p>
+    <w:p>
+      <w:pPr>
+        <w:jc w:val="left"/>
+        <w:rPr>
+          <w:rFonts w:hint="default" w:ascii="Times New Roman" w:hAnsi="Times New Roman" w:cs="Times New Roman"/>
+          <w:b/>
+          <w:bCs/>
+          <w:sz w:val="32"/>
+          <w:szCs w:val="32"/>
+          <w:vertAlign w:val="baseline"/>
+          <w:lang w:val="en-IN"/>
+        </w:rPr>
+      </w:pPr>
+      <w:r>
+        <w:rPr>
+          <w:rFonts w:hint="default" w:ascii="Times New Roman" w:hAnsi="Times New Roman" w:cs="Times New Roman"/>
+          <w:b/>
+          <w:bCs/>
+          <w:sz w:val="32"/>
+          <w:szCs w:val="32"/>
+          <w:vertAlign w:val="baseline"/>
+          <w:lang w:val="en-IN"/>
+        </w:rPr>
+        <w:t>Team name:</w:t>
+      </w:r>
+    </w:p>
+    <w:tbl>
+      <w:tblPr>
+        <w:tblStyle w:val="4"/>
+        <w:tblpPr w:leftFromText="180" w:rightFromText="180" w:vertAnchor="text" w:horzAnchor="page" w:tblpXSpec="center" w:tblpY="755"/>
+        <w:tblOverlap w:val="never"/>
+        <w:tblW w:w="10476" w:type="dxa"/>
+        <w:jc w:val="center"/>
+        <w:tblBorders>
+          <w:top w:val="single" w:color="auto" w:sz="8" w:space="0"/>
+          <w:left w:val="single" w:color="auto" w:sz="8" w:space="0"/>
+          <w:bottom w:val="single" w:color="auto" w:sz="8" w:space="0"/>
+          <w:right w:val="single" w:color="auto" w:sz="8" w:space="0"/>
+          <w:insideH w:val="single" w:color="auto" w:sz="8" w:space="0"/>
+          <w:insideV w:val="single" w:color="auto" w:sz="8" w:space="0"/>
+        </w:tblBorders>
+        <w:tblLayout w:type="autofit"/>
+        <w:tblCellMar>
+          <w:left w:w="108" w:type="dxa"/>
+          <w:right w:w="108" w:type="dxa"/>
+        </w:tblCellMar>
+      </w:tblPr>
+      <w:tblGrid>
+        <w:gridCol w:w="1745"/>
+        <w:gridCol w:w="1745"/>
+        <w:gridCol w:w="1745"/>
+        <w:gridCol w:w="1745"/>
+        <w:gridCol w:w="1748"/>
+        <w:gridCol w:w="1748"/>
+      </w:tblGrid>
+      <w:tr>
+        <w:tblPrEx>
+          <w:tblBorders>
+            <w:top w:val="single" w:color="auto" w:sz="8" w:space="0"/>
+            <w:left w:val="single" w:color="auto" w:sz="8" w:space="0"/>
+            <w:bottom w:val="single" w:color="auto" w:sz="8" w:space="0"/>
+            <w:right w:val="single" w:color="auto" w:sz="8" w:space="0"/>
+            <w:insideH w:val="single" w:color="auto" w:sz="8" w:space="0"/>
+            <w:insideV w:val="single" w:color="auto" w:sz="8" w:space="0"/>
+          </w:tblBorders>
+          <w:tblCellMar>
+            <w:left w:w="108" w:type="dxa"/>
+            <w:right w:w="108" w:type="dxa"/>
+          </w:tblCellMar>
+        </w:tblPrEx>
+        <w:trPr>
+          <w:trHeight w:val="951" w:hRule="atLeast"/>
+          <w:jc w:val="center"/>
+        </w:trPr>
+        <w:tc>
+          <w:tcPr>
+            <w:tcW w:w="1745" w:type="dxa"/>
+            <w:tcBorders>
+              <w:tl2br w:val="nil"/>
+              <w:tr2bl w:val="nil"/>
+            </w:tcBorders>
+          </w:tcPr>
+          <w:p>
+            <w:pPr>
+              <w:jc w:val="left"/>
+              <w:rPr>
+                <w:rFonts w:hint="default" w:ascii="Times New Roman" w:hAnsi="Times New Roman" w:cs="Times New Roman"/>
+                <w:sz w:val="32"/>
+                <w:szCs w:val="32"/>
+                <w:vertAlign w:val="baseline"/>
+                <w:lang w:val="en-IN"/>
+              </w:rPr>
+            </w:pPr>
+          </w:p>
+        </w:tc>
+        <w:tc>
+          <w:tcPr>
+            <w:tcW w:w="1745" w:type="dxa"/>
+            <w:tcBorders>
+              <w:tl2br w:val="nil"/>
+              <w:tr2bl w:val="nil"/>
+            </w:tcBorders>
+          </w:tcPr>
+          <w:p>
+            <w:pPr>
+              <w:jc w:val="center"/>
+              <w:rPr>
+                <w:rFonts w:hint="default" w:ascii="Times New Roman" w:hAnsi="Times New Roman" w:cs="Times New Roman"/>
+                <w:b/>
+                <w:bCs/>
+                <w:sz w:val="32"/>
+                <w:szCs w:val="32"/>
+                <w:vertAlign w:val="baseline"/>
+                <w:lang w:val="en-IN"/>
+              </w:rPr>
+            </w:pPr>
+            <w:r>
+              <w:rPr>
+                <w:rFonts w:hint="default" w:ascii="Times New Roman" w:hAnsi="Times New Roman" w:cs="Times New Roman"/>
+                <w:b/>
+                <w:bCs/>
+                <w:sz w:val="32"/>
+                <w:szCs w:val="32"/>
+                <w:vertAlign w:val="baseline"/>
+                <w:lang w:val="en-IN"/>
+              </w:rPr>
+              <w:t>Name</w:t>
+            </w:r>
+          </w:p>
+        </w:tc>
+        <w:tc>
+          <w:tcPr>
+            <w:tcW w:w="1745" w:type="dxa"/>
+            <w:tcBorders>
+              <w:tl2br w:val="nil"/>
+              <w:tr2bl w:val="nil"/>
+            </w:tcBorders>
+          </w:tcPr>
+          <w:p>
+            <w:pPr>
+              <w:jc w:val="center"/>
+              <w:rPr>
+                <w:rFonts w:hint="default" w:ascii="Times New Roman" w:hAnsi="Times New Roman" w:cs="Times New Roman"/>
+                <w:b/>
+                <w:bCs/>
+                <w:sz w:val="32"/>
+                <w:szCs w:val="32"/>
+                <w:vertAlign w:val="baseline"/>
+                <w:lang w:val="en-IN"/>
+              </w:rPr>
+            </w:pPr>
+            <w:r>
+              <w:rPr>
+                <w:rFonts w:hint="default" w:ascii="Times New Roman" w:hAnsi="Times New Roman" w:cs="Times New Roman"/>
+                <w:b/>
+                <w:bCs/>
+                <w:sz w:val="32"/>
+                <w:szCs w:val="32"/>
+                <w:vertAlign w:val="baseline"/>
+                <w:lang w:val="en-IN"/>
+              </w:rPr>
+              <w:t>College Name</w:t>
+            </w:r>
+          </w:p>
+        </w:tc>
+        <w:tc>
+          <w:tcPr>
+            <w:tcW w:w="1745" w:type="dxa"/>
+            <w:tcBorders>
+              <w:tl2br w:val="nil"/>
+              <w:tr2bl w:val="nil"/>
+            </w:tcBorders>
+          </w:tcPr>
+          <w:p>
+            <w:pPr>
+              <w:jc w:val="center"/>
+              <w:rPr>
+                <w:rFonts w:hint="default" w:ascii="Times New Roman" w:hAnsi="Times New Roman" w:cs="Times New Roman"/>
+                <w:b/>
+                <w:bCs/>
+                <w:sz w:val="32"/>
+                <w:szCs w:val="32"/>
+                <w:vertAlign w:val="baseline"/>
+                <w:lang w:val="en-IN"/>
+              </w:rPr>
+            </w:pPr>
+            <w:r>
+              <w:rPr>
+                <w:rFonts w:hint="default" w:ascii="Times New Roman" w:hAnsi="Times New Roman" w:cs="Times New Roman"/>
+                <w:b/>
+                <w:bCs/>
+                <w:sz w:val="32"/>
+                <w:szCs w:val="32"/>
+                <w:vertAlign w:val="baseline"/>
+                <w:lang w:val="en-IN"/>
+              </w:rPr>
+              <w:t>ID Number</w:t>
+            </w:r>
+          </w:p>
+        </w:tc>
+        <w:tc>
+          <w:tcPr>
+            <w:tcW w:w="1748" w:type="dxa"/>
+            <w:tcBorders>
+              <w:tl2br w:val="nil"/>
+              <w:tr2bl w:val="nil"/>
+            </w:tcBorders>
+          </w:tcPr>
+          <w:p>
+            <w:pPr>
+              <w:jc w:val="center"/>
+              <w:rPr>
+                <w:rFonts w:hint="default" w:ascii="Times New Roman" w:hAnsi="Times New Roman" w:cs="Times New Roman"/>
+                <w:b/>
+                <w:bCs/>
+                <w:sz w:val="32"/>
+                <w:szCs w:val="32"/>
+                <w:vertAlign w:val="baseline"/>
+                <w:lang w:val="en-IN"/>
+              </w:rPr>
+            </w:pPr>
+            <w:r>
+              <w:rPr>
+                <w:rFonts w:hint="default" w:ascii="Times New Roman" w:hAnsi="Times New Roman" w:cs="Times New Roman"/>
+                <w:b/>
+                <w:bCs/>
+                <w:sz w:val="32"/>
+                <w:szCs w:val="32"/>
+                <w:vertAlign w:val="baseline"/>
+                <w:lang w:val="en-IN"/>
+              </w:rPr>
+              <w:t>Email</w:t>
+            </w:r>
+          </w:p>
+        </w:tc>
+        <w:tc>
+          <w:tcPr>
+            <w:tcW w:w="1748" w:type="dxa"/>
+            <w:tcBorders>
+              <w:tl2br w:val="nil"/>
+              <w:tr2bl w:val="nil"/>
+            </w:tcBorders>
+          </w:tcPr>
+          <w:p>
+            <w:pPr>
+              <w:jc w:val="center"/>
+              <w:rPr>
+                <w:rFonts w:hint="default" w:ascii="Times New Roman" w:hAnsi="Times New Roman" w:cs="Times New Roman"/>
+                <w:b/>
+                <w:bCs/>
+                <w:sz w:val="32"/>
+                <w:szCs w:val="32"/>
+                <w:vertAlign w:val="baseline"/>
+                <w:lang w:val="en-IN"/>
+              </w:rPr>
+            </w:pPr>
+            <w:r>
+              <w:rPr>
+                <w:rFonts w:hint="default" w:ascii="Times New Roman" w:hAnsi="Times New Roman" w:cs="Times New Roman"/>
+                <w:b/>
+                <w:bCs/>
+                <w:sz w:val="32"/>
+                <w:szCs w:val="32"/>
+                <w:vertAlign w:val="baseline"/>
+                <w:lang w:val="en-IN"/>
+              </w:rPr>
+              <w:t>Phone Number</w:t>
+            </w:r>
+          </w:p>
+        </w:tc>
+      </w:tr>
+      <w:tr>
+        <w:tblPrEx>
+          <w:tblBorders>
+            <w:top w:val="single" w:color="auto" w:sz="8" w:space="0"/>
+            <w:left w:val="single" w:color="auto" w:sz="8" w:space="0"/>
+            <w:bottom w:val="single" w:color="auto" w:sz="8" w:space="0"/>
+            <w:right w:val="single" w:color="auto" w:sz="8" w:space="0"/>
+            <w:insideH w:val="single" w:color="auto" w:sz="8" w:space="0"/>
+            <w:insideV w:val="single" w:color="auto" w:sz="8" w:space="0"/>
+          </w:tblBorders>
+          <w:tblCellMar>
+            <w:left w:w="108" w:type="dxa"/>
+            <w:right w:w="108" w:type="dxa"/>
+          </w:tblCellMar>
+        </w:tblPrEx>
+        <w:trPr>
+          <w:trHeight w:val="951" w:hRule="atLeast"/>
+          <w:jc w:val="center"/>
+        </w:trPr>
+        <w:tc>
+          <w:tcPr>
+            <w:tcW w:w="1745" w:type="dxa"/>
+            <w:tcBorders>
+              <w:tl2br w:val="nil"/>
+              <w:tr2bl w:val="nil"/>
+            </w:tcBorders>
+          </w:tcPr>
+          <w:p>
+            <w:pPr>
+              <w:jc w:val="left"/>
+              <w:rPr>
+                <w:rFonts w:hint="default" w:ascii="Times New Roman" w:hAnsi="Times New Roman" w:cs="Times New Roman"/>
+                <w:sz w:val="32"/>
+                <w:szCs w:val="32"/>
+                <w:vertAlign w:val="baseline"/>
+                <w:lang w:val="en-IN"/>
+              </w:rPr>
+            </w:pPr>
+            <w:r>
+              <w:rPr>
+                <w:rFonts w:hint="default" w:ascii="Times New Roman" w:hAnsi="Times New Roman" w:cs="Times New Roman"/>
+                <w:sz w:val="32"/>
+                <w:szCs w:val="32"/>
+                <w:vertAlign w:val="baseline"/>
+                <w:lang w:val="en-IN"/>
+              </w:rPr>
+              <w:t>Team Leader</w:t>
+            </w:r>
+          </w:p>
+        </w:tc>
+        <w:tc>
+          <w:tcPr>
+            <w:tcW w:w="1745" w:type="dxa"/>
+            <w:tcBorders>
+              <w:tl2br w:val="nil"/>
+              <w:tr2bl w:val="nil"/>
+            </w:tcBorders>
+          </w:tcPr>
+          <w:p>
+            <w:pPr>
+              <w:jc w:val="left"/>
+              <w:rPr>
+                <w:rFonts w:hint="default" w:ascii="Times New Roman" w:hAnsi="Times New Roman" w:cs="Times New Roman"/>
+                <w:sz w:val="32"/>
+                <w:szCs w:val="32"/>
+                <w:vertAlign w:val="baseline"/>
+                <w:lang w:val="en-IN"/>
+              </w:rPr>
+            </w:pPr>
+          </w:p>
+        </w:tc>
+        <w:tc>
+          <w:tcPr>
+            <w:tcW w:w="1745" w:type="dxa"/>
+            <w:tcBorders>
+              <w:tl2br w:val="nil"/>
+              <w:tr2bl w:val="nil"/>
+            </w:tcBorders>
+          </w:tcPr>
+          <w:p>
+            <w:pPr>
+              <w:jc w:val="left"/>
+              <w:rPr>
+                <w:rFonts w:hint="default" w:ascii="Times New Roman" w:hAnsi="Times New Roman" w:cs="Times New Roman"/>
+                <w:sz w:val="32"/>
+                <w:szCs w:val="32"/>
+                <w:vertAlign w:val="baseline"/>
+                <w:lang w:val="en-IN"/>
+              </w:rPr>
+            </w:pPr>
+          </w:p>
+        </w:tc>
+        <w:tc>
+          <w:tcPr>
+            <w:tcW w:w="1745" w:type="dxa"/>
+            <w:tcBorders>
+              <w:tl2br w:val="nil"/>
+              <w:tr2bl w:val="nil"/>
+            </w:tcBorders>
+          </w:tcPr>
+          <w:p>
+            <w:pPr>
+              <w:jc w:val="left"/>
+              <w:rPr>
+                <w:rFonts w:hint="default" w:ascii="Times New Roman" w:hAnsi="Times New Roman" w:cs="Times New Roman"/>
+                <w:sz w:val="32"/>
+                <w:szCs w:val="32"/>
+                <w:vertAlign w:val="baseline"/>
+                <w:lang w:val="en-IN"/>
+              </w:rPr>
+            </w:pPr>
+          </w:p>
+        </w:tc>
+        <w:tc>
+          <w:tcPr>
+            <w:tcW w:w="1748" w:type="dxa"/>
+            <w:tcBorders>
+              <w:tl2br w:val="nil"/>
+              <w:tr2bl w:val="nil"/>
+            </w:tcBorders>
+          </w:tcPr>
+          <w:p>
+            <w:pPr>
+              <w:jc w:val="left"/>
+              <w:rPr>
+                <w:rFonts w:hint="default" w:ascii="Times New Roman" w:hAnsi="Times New Roman" w:cs="Times New Roman"/>
+                <w:sz w:val="32"/>
+                <w:szCs w:val="32"/>
+                <w:vertAlign w:val="baseline"/>
+                <w:lang w:val="en-IN"/>
+              </w:rPr>
+            </w:pPr>
+          </w:p>
+        </w:tc>
+        <w:tc>
+          <w:tcPr>
+            <w:tcW w:w="1748" w:type="dxa"/>
+            <w:tcBorders>
+              <w:tl2br w:val="nil"/>
+              <w:tr2bl w:val="nil"/>
+            </w:tcBorders>
+          </w:tcPr>
+          <w:p>
+            <w:pPr>
+              <w:jc w:val="left"/>
+              <w:rPr>
+                <w:rFonts w:hint="default" w:ascii="Times New Roman" w:hAnsi="Times New Roman" w:cs="Times New Roman"/>
+                <w:sz w:val="32"/>
+                <w:szCs w:val="32"/>
+                <w:vertAlign w:val="baseline"/>
+                <w:lang w:val="en-IN"/>
+              </w:rPr>
+            </w:pPr>
+          </w:p>
+        </w:tc>
+      </w:tr>
+      <w:tr>
+        <w:tblPrEx>
+          <w:tblBorders>
+            <w:top w:val="single" w:color="auto" w:sz="8" w:space="0"/>
+            <w:left w:val="single" w:color="auto" w:sz="8" w:space="0"/>
+            <w:bottom w:val="single" w:color="auto" w:sz="8" w:space="0"/>
+            <w:right w:val="single" w:color="auto" w:sz="8" w:space="0"/>
+            <w:insideH w:val="single" w:color="auto" w:sz="8" w:space="0"/>
+            <w:insideV w:val="single" w:color="auto" w:sz="8" w:space="0"/>
+          </w:tblBorders>
+          <w:tblCellMar>
+            <w:left w:w="108" w:type="dxa"/>
+            <w:right w:w="108" w:type="dxa"/>
+          </w:tblCellMar>
+        </w:tblPrEx>
+        <w:trPr>
+          <w:trHeight w:val="496" w:hRule="atLeast"/>
+          <w:jc w:val="center"/>
+        </w:trPr>
+        <w:tc>
+          <w:tcPr>
+            <w:tcW w:w="1745" w:type="dxa"/>
+            <w:tcBorders>
+              <w:tl2br w:val="nil"/>
+              <w:tr2bl w:val="nil"/>
+            </w:tcBorders>
+          </w:tcPr>
+          <w:p>
+            <w:pPr>
+              <w:jc w:val="left"/>
+              <w:rPr>
+                <w:rFonts w:hint="default" w:ascii="Times New Roman" w:hAnsi="Times New Roman" w:cs="Times New Roman"/>
+                <w:sz w:val="32"/>
+                <w:szCs w:val="32"/>
+                <w:vertAlign w:val="baseline"/>
+                <w:lang w:val="en-IN"/>
+              </w:rPr>
+            </w:pPr>
+            <w:r>
+              <w:rPr>
+                <w:rFonts w:hint="default" w:ascii="Times New Roman" w:hAnsi="Times New Roman" w:cs="Times New Roman"/>
+                <w:sz w:val="32"/>
+                <w:szCs w:val="32"/>
+                <w:vertAlign w:val="baseline"/>
+                <w:lang w:val="en-IN"/>
+              </w:rPr>
+              <w:t>Team Member 1</w:t>
+            </w:r>
+          </w:p>
+        </w:tc>
+        <w:tc>
+          <w:tcPr>
+            <w:tcW w:w="1745" w:type="dxa"/>
+            <w:tcBorders>
+              <w:tl2br w:val="nil"/>
+              <w:tr2bl w:val="nil"/>
+            </w:tcBorders>
+          </w:tcPr>
+          <w:p>
+            <w:pPr>
+              <w:jc w:val="left"/>
+              <w:rPr>
+                <w:rFonts w:hint="default" w:ascii="Times New Roman" w:hAnsi="Times New Roman" w:cs="Times New Roman"/>
+                <w:sz w:val="32"/>
+                <w:szCs w:val="32"/>
+                <w:vertAlign w:val="baseline"/>
+                <w:lang w:val="en-IN"/>
+              </w:rPr>
+            </w:pPr>
+          </w:p>
+        </w:tc>
+        <w:tc>
+          <w:tcPr>
+            <w:tcW w:w="1745" w:type="dxa"/>
+            <w:tcBorders>
+              <w:tl2br w:val="nil"/>
+              <w:tr2bl w:val="nil"/>
+            </w:tcBorders>
+          </w:tcPr>
+          <w:p>
+            <w:pPr>
+              <w:jc w:val="left"/>
+              <w:rPr>
+                <w:rFonts w:hint="default" w:ascii="Times New Roman" w:hAnsi="Times New Roman" w:cs="Times New Roman"/>
+                <w:sz w:val="32"/>
+                <w:szCs w:val="32"/>
+                <w:vertAlign w:val="baseline"/>
+                <w:lang w:val="en-IN"/>
+              </w:rPr>
+            </w:pPr>
+          </w:p>
+        </w:tc>
+        <w:tc>
+          <w:tcPr>
+            <w:tcW w:w="1745" w:type="dxa"/>
+            <w:tcBorders>
+              <w:tl2br w:val="nil"/>
+              <w:tr2bl w:val="nil"/>
+            </w:tcBorders>
+          </w:tcPr>
+          <w:p>
+            <w:pPr>
+              <w:jc w:val="left"/>
+              <w:rPr>
+                <w:rFonts w:hint="default" w:ascii="Times New Roman" w:hAnsi="Times New Roman" w:cs="Times New Roman"/>
+                <w:sz w:val="32"/>
+                <w:szCs w:val="32"/>
+                <w:vertAlign w:val="baseline"/>
+                <w:lang w:val="en-IN"/>
+              </w:rPr>
+            </w:pPr>
+          </w:p>
+        </w:tc>
+        <w:tc>
+          <w:tcPr>
+            <w:tcW w:w="1748" w:type="dxa"/>
+            <w:tcBorders>
+              <w:tl2br w:val="nil"/>
+              <w:tr2bl w:val="nil"/>
+            </w:tcBorders>
+          </w:tcPr>
+          <w:p>
+            <w:pPr>
+              <w:jc w:val="left"/>
+              <w:rPr>
+                <w:rFonts w:hint="default" w:ascii="Times New Roman" w:hAnsi="Times New Roman" w:cs="Times New Roman"/>
+                <w:sz w:val="32"/>
+                <w:szCs w:val="32"/>
+                <w:vertAlign w:val="baseline"/>
+                <w:lang w:val="en-IN"/>
+              </w:rPr>
+            </w:pPr>
+          </w:p>
+        </w:tc>
+        <w:tc>
+          <w:tcPr>
+            <w:tcW w:w="1748" w:type="dxa"/>
+            <w:tcBorders>
+              <w:tl2br w:val="nil"/>
+              <w:tr2bl w:val="nil"/>
+            </w:tcBorders>
+          </w:tcPr>
+          <w:p>
+            <w:pPr>
+              <w:jc w:val="left"/>
+              <w:rPr>
+                <w:rFonts w:hint="default" w:ascii="Times New Roman" w:hAnsi="Times New Roman" w:cs="Times New Roman"/>
+                <w:sz w:val="32"/>
+                <w:szCs w:val="32"/>
+                <w:vertAlign w:val="baseline"/>
+                <w:lang w:val="en-IN"/>
+              </w:rPr>
+            </w:pPr>
+          </w:p>
+        </w:tc>
+      </w:tr>
+      <w:tr>
+        <w:tblPrEx>
+          <w:tblBorders>
+            <w:top w:val="single" w:color="auto" w:sz="8" w:space="0"/>
+            <w:left w:val="single" w:color="auto" w:sz="8" w:space="0"/>
+            <w:bottom w:val="single" w:color="auto" w:sz="8" w:space="0"/>
+            <w:right w:val="single" w:color="auto" w:sz="8" w:space="0"/>
+            <w:insideH w:val="single" w:color="auto" w:sz="8" w:space="0"/>
+            <w:insideV w:val="single" w:color="auto" w:sz="8" w:space="0"/>
+          </w:tblBorders>
+          <w:tblCellMar>
+            <w:left w:w="108" w:type="dxa"/>
+            <w:right w:w="108" w:type="dxa"/>
+          </w:tblCellMar>
+        </w:tblPrEx>
+        <w:trPr>
+          <w:trHeight w:val="496" w:hRule="atLeast"/>
+          <w:jc w:val="center"/>
+        </w:trPr>
+        <w:tc>
+          <w:tcPr>
+            <w:tcW w:w="1745" w:type="dxa"/>
+            <w:tcBorders>
+              <w:tl2br w:val="nil"/>
+              <w:tr2bl w:val="nil"/>
+            </w:tcBorders>
+          </w:tcPr>
+          <w:p>
+            <w:pPr>
+              <w:jc w:val="left"/>
+              <w:rPr>
+                <w:rFonts w:hint="default" w:ascii="Times New Roman" w:hAnsi="Times New Roman" w:cs="Times New Roman"/>
+                <w:sz w:val="32"/>
+                <w:szCs w:val="32"/>
+                <w:vertAlign w:val="baseline"/>
+                <w:lang w:val="en-IN"/>
+              </w:rPr>
+            </w:pPr>
+            <w:r>
+              <w:rPr>
+                <w:rFonts w:hint="default" w:ascii="Times New Roman" w:hAnsi="Times New Roman" w:cs="Times New Roman"/>
+                <w:sz w:val="32"/>
+                <w:szCs w:val="32"/>
+                <w:vertAlign w:val="baseline"/>
+                <w:lang w:val="en-IN"/>
+              </w:rPr>
+              <w:t>Team</w:t>
+            </w:r>
+          </w:p>
+          <w:p>
+            <w:pPr>
+              <w:jc w:val="left"/>
+              <w:rPr>
+                <w:rFonts w:hint="default" w:ascii="Times New Roman" w:hAnsi="Times New Roman" w:cs="Times New Roman"/>
+                <w:sz w:val="32"/>
+                <w:szCs w:val="32"/>
+                <w:vertAlign w:val="baseline"/>
+                <w:lang w:val="en-IN"/>
+              </w:rPr>
+            </w:pPr>
+            <w:r>
+              <w:rPr>
+                <w:rFonts w:hint="default" w:ascii="Times New Roman" w:hAnsi="Times New Roman" w:cs="Times New Roman"/>
+                <w:sz w:val="32"/>
+                <w:szCs w:val="32"/>
+                <w:vertAlign w:val="baseline"/>
+                <w:lang w:val="en-IN"/>
+              </w:rPr>
+              <w:t>Member 2</w:t>
+            </w:r>
+          </w:p>
+        </w:tc>
+        <w:tc>
+          <w:tcPr>
+            <w:tcW w:w="1745" w:type="dxa"/>
+            <w:tcBorders>
+              <w:tl2br w:val="nil"/>
+              <w:tr2bl w:val="nil"/>
+            </w:tcBorders>
+          </w:tcPr>
+          <w:p>
+            <w:pPr>
+              <w:jc w:val="left"/>
+              <w:rPr>
+                <w:rFonts w:hint="default" w:ascii="Times New Roman" w:hAnsi="Times New Roman" w:cs="Times New Roman"/>
+                <w:sz w:val="32"/>
+                <w:szCs w:val="32"/>
+                <w:vertAlign w:val="baseline"/>
+                <w:lang w:val="en-IN"/>
+              </w:rPr>
+            </w:pPr>
+          </w:p>
+        </w:tc>
+        <w:tc>
+          <w:tcPr>
+            <w:tcW w:w="1745" w:type="dxa"/>
+            <w:tcBorders>
+              <w:tl2br w:val="nil"/>
+              <w:tr2bl w:val="nil"/>
+            </w:tcBorders>
+          </w:tcPr>
+          <w:p>
+            <w:pPr>
+              <w:jc w:val="left"/>
+              <w:rPr>
+                <w:rFonts w:hint="default" w:ascii="Times New Roman" w:hAnsi="Times New Roman" w:cs="Times New Roman"/>
+                <w:sz w:val="32"/>
+                <w:szCs w:val="32"/>
+                <w:vertAlign w:val="baseline"/>
+                <w:lang w:val="en-IN"/>
+              </w:rPr>
+            </w:pPr>
+          </w:p>
+        </w:tc>
+        <w:tc>
+          <w:tcPr>
+            <w:tcW w:w="1745" w:type="dxa"/>
+            <w:tcBorders>
+              <w:tl2br w:val="nil"/>
+              <w:tr2bl w:val="nil"/>
+            </w:tcBorders>
+          </w:tcPr>
+          <w:p>
+            <w:pPr>
+              <w:jc w:val="left"/>
+              <w:rPr>
+                <w:rFonts w:hint="default" w:ascii="Times New Roman" w:hAnsi="Times New Roman" w:cs="Times New Roman"/>
+                <w:sz w:val="32"/>
+                <w:szCs w:val="32"/>
+                <w:vertAlign w:val="baseline"/>
+                <w:lang w:val="en-IN"/>
+              </w:rPr>
+            </w:pPr>
+          </w:p>
+        </w:tc>
+        <w:tc>
+          <w:tcPr>
+            <w:tcW w:w="1748" w:type="dxa"/>
+            <w:tcBorders>
+              <w:tl2br w:val="nil"/>
+              <w:tr2bl w:val="nil"/>
+            </w:tcBorders>
+          </w:tcPr>
+          <w:p>
+            <w:pPr>
+              <w:jc w:val="left"/>
+              <w:rPr>
+                <w:rFonts w:hint="default" w:ascii="Times New Roman" w:hAnsi="Times New Roman" w:cs="Times New Roman"/>
+                <w:sz w:val="32"/>
+                <w:szCs w:val="32"/>
+                <w:vertAlign w:val="baseline"/>
+                <w:lang w:val="en-IN"/>
+              </w:rPr>
+            </w:pPr>
+          </w:p>
+        </w:tc>
+        <w:tc>
+          <w:tcPr>
+            <w:tcW w:w="1748" w:type="dxa"/>
+            <w:tcBorders>
+              <w:tl2br w:val="nil"/>
+              <w:tr2bl w:val="nil"/>
+            </w:tcBorders>
+          </w:tcPr>
+          <w:p>
+            <w:pPr>
+              <w:jc w:val="left"/>
+              <w:rPr>
+                <w:rFonts w:hint="default" w:ascii="Times New Roman" w:hAnsi="Times New Roman" w:cs="Times New Roman"/>
+                <w:sz w:val="32"/>
+                <w:szCs w:val="32"/>
+                <w:vertAlign w:val="baseline"/>
+                <w:lang w:val="en-IN"/>
+              </w:rPr>
+            </w:pPr>
+          </w:p>
+        </w:tc>
+      </w:tr>
+      <w:tr>
+        <w:tblPrEx>
+          <w:tblBorders>
+            <w:top w:val="single" w:color="auto" w:sz="8" w:space="0"/>
+            <w:left w:val="single" w:color="auto" w:sz="8" w:space="0"/>
+            <w:bottom w:val="single" w:color="auto" w:sz="8" w:space="0"/>
+            <w:right w:val="single" w:color="auto" w:sz="8" w:space="0"/>
+            <w:insideH w:val="single" w:color="auto" w:sz="8" w:space="0"/>
+            <w:insideV w:val="single" w:color="auto" w:sz="8" w:space="0"/>
+          </w:tblBorders>
+          <w:tblCellMar>
+            <w:left w:w="108" w:type="dxa"/>
+            <w:right w:w="108" w:type="dxa"/>
+          </w:tblCellMar>
+        </w:tblPrEx>
+        <w:trPr>
+          <w:trHeight w:val="540" w:hRule="atLeast"/>
+          <w:jc w:val="center"/>
+        </w:trPr>
+        <w:tc>
+          <w:tcPr>
+            <w:tcW w:w="1745" w:type="dxa"/>
+            <w:tcBorders>
+              <w:tl2br w:val="nil"/>
+              <w:tr2bl w:val="nil"/>
+            </w:tcBorders>
+          </w:tcPr>
+          <w:p>
+            <w:pPr>
+              <w:jc w:val="left"/>
+              <w:rPr>
+                <w:rFonts w:hint="default" w:ascii="Times New Roman" w:hAnsi="Times New Roman" w:cs="Times New Roman"/>
+                <w:sz w:val="32"/>
+                <w:szCs w:val="32"/>
+                <w:vertAlign w:val="baseline"/>
+                <w:lang w:val="en-IN"/>
+              </w:rPr>
+            </w:pPr>
+            <w:r>
+              <w:rPr>
+                <w:rFonts w:hint="default" w:ascii="Times New Roman" w:hAnsi="Times New Roman" w:cs="Times New Roman"/>
+                <w:sz w:val="32"/>
+                <w:szCs w:val="32"/>
+                <w:vertAlign w:val="baseline"/>
+                <w:lang w:val="en-IN"/>
+              </w:rPr>
+              <w:t>Team</w:t>
+            </w:r>
+          </w:p>
+          <w:p>
+            <w:pPr>
+              <w:jc w:val="left"/>
+              <w:rPr>
+                <w:rFonts w:hint="default" w:ascii="Times New Roman" w:hAnsi="Times New Roman" w:cs="Times New Roman"/>
+                <w:sz w:val="32"/>
+                <w:szCs w:val="32"/>
+                <w:vertAlign w:val="baseline"/>
+                <w:lang w:val="en-IN"/>
+              </w:rPr>
+            </w:pPr>
+            <w:r>
+              <w:rPr>
+                <w:rFonts w:hint="default" w:ascii="Times New Roman" w:hAnsi="Times New Roman" w:cs="Times New Roman"/>
+                <w:sz w:val="32"/>
+                <w:szCs w:val="32"/>
+                <w:vertAlign w:val="baseline"/>
+                <w:lang w:val="en-IN"/>
+              </w:rPr>
+              <w:t>Member 3</w:t>
+            </w:r>
+          </w:p>
+        </w:tc>
+        <w:tc>
+          <w:tcPr>
+            <w:tcW w:w="1745" w:type="dxa"/>
+            <w:tcBorders>
+              <w:tl2br w:val="nil"/>
+              <w:tr2bl w:val="nil"/>
+            </w:tcBorders>
+          </w:tcPr>
+          <w:p>
+            <w:pPr>
+              <w:jc w:val="left"/>
+              <w:rPr>
+                <w:rFonts w:hint="default" w:ascii="Times New Roman" w:hAnsi="Times New Roman" w:cs="Times New Roman"/>
+                <w:sz w:val="32"/>
+                <w:szCs w:val="32"/>
+                <w:vertAlign w:val="baseline"/>
+                <w:lang w:val="en-IN"/>
+              </w:rPr>
+            </w:pPr>
+          </w:p>
+        </w:tc>
+        <w:tc>
+          <w:tcPr>
+            <w:tcW w:w="1745" w:type="dxa"/>
+            <w:tcBorders>
+              <w:tl2br w:val="nil"/>
+              <w:tr2bl w:val="nil"/>
+            </w:tcBorders>
+          </w:tcPr>
+          <w:p>
+            <w:pPr>
+              <w:jc w:val="left"/>
+              <w:rPr>
+                <w:rFonts w:hint="default" w:ascii="Times New Roman" w:hAnsi="Times New Roman" w:cs="Times New Roman"/>
+                <w:sz w:val="32"/>
+                <w:szCs w:val="32"/>
+                <w:vertAlign w:val="baseline"/>
+                <w:lang w:val="en-IN"/>
+              </w:rPr>
+            </w:pPr>
+          </w:p>
+        </w:tc>
+        <w:tc>
+          <w:tcPr>
+            <w:tcW w:w="1745" w:type="dxa"/>
+            <w:tcBorders>
+              <w:tl2br w:val="nil"/>
+              <w:tr2bl w:val="nil"/>
+            </w:tcBorders>
+          </w:tcPr>
+          <w:p>
+            <w:pPr>
+              <w:jc w:val="left"/>
+              <w:rPr>
+                <w:rFonts w:hint="default" w:ascii="Times New Roman" w:hAnsi="Times New Roman" w:cs="Times New Roman"/>
+                <w:sz w:val="32"/>
+                <w:szCs w:val="32"/>
+                <w:vertAlign w:val="baseline"/>
+                <w:lang w:val="en-IN"/>
+              </w:rPr>
+            </w:pPr>
+          </w:p>
+        </w:tc>
+        <w:tc>
+          <w:tcPr>
+            <w:tcW w:w="1748" w:type="dxa"/>
+            <w:tcBorders>
+              <w:tl2br w:val="nil"/>
+              <w:tr2bl w:val="nil"/>
+            </w:tcBorders>
+          </w:tcPr>
+          <w:p>
+            <w:pPr>
+              <w:jc w:val="left"/>
+              <w:rPr>
+                <w:rFonts w:hint="default" w:ascii="Times New Roman" w:hAnsi="Times New Roman" w:cs="Times New Roman"/>
+                <w:sz w:val="32"/>
+                <w:szCs w:val="32"/>
+                <w:vertAlign w:val="baseline"/>
+                <w:lang w:val="en-IN"/>
+              </w:rPr>
+            </w:pPr>
+          </w:p>
+        </w:tc>
+        <w:tc>
+          <w:tcPr>
+            <w:tcW w:w="1748" w:type="dxa"/>
+            <w:tcBorders>
+              <w:tl2br w:val="nil"/>
+              <w:tr2bl w:val="nil"/>
+            </w:tcBorders>
+          </w:tcPr>
+          <w:p>
+            <w:pPr>
+              <w:jc w:val="left"/>
+              <w:rPr>
+                <w:rFonts w:hint="default" w:ascii="Times New Roman" w:hAnsi="Times New Roman" w:cs="Times New Roman"/>
+                <w:sz w:val="32"/>
+                <w:szCs w:val="32"/>
+                <w:vertAlign w:val="baseline"/>
+                <w:lang w:val="en-IN"/>
+              </w:rPr>
+            </w:pPr>
+          </w:p>
+        </w:tc>
+      </w:tr>
+    </w:tbl>
     <w:p>
       <w:pPr>
         <w:jc w:val="left"/>
@@ -154,169 +1094,6 @@
           <w:lang w:val="en-IN"/>
         </w:rPr>
       </w:pPr>
-      <w:r>
-        <w:rPr>
-          <w:rFonts w:hint="default" w:ascii="Times New Roman" w:hAnsi="Times New Roman" w:cs="Times New Roman"/>
-          <w:sz w:val="32"/>
-          <w:szCs w:val="32"/>
-          <w:vertAlign w:val="baseline"/>
-          <w:lang w:val="en-IN"/>
-        </w:rPr>
-        <w:t>Team name:</w:t>
-      </w:r>
-    </w:p>
-    <w:p>
-      <w:pPr>
-        <w:jc w:val="left"/>
-        <w:rPr>
-          <w:rFonts w:hint="default" w:ascii="Times New Roman" w:hAnsi="Times New Roman" w:cs="Times New Roman"/>
-          <w:sz w:val="32"/>
-          <w:szCs w:val="32"/>
-          <w:vertAlign w:val="baseline"/>
-          <w:lang w:val="en-IN"/>
-        </w:rPr>
-      </w:pPr>
-      <w:r>
-        <w:rPr>
-          <w:rFonts w:hint="default" w:ascii="Times New Roman" w:hAnsi="Times New Roman" w:cs="Times New Roman"/>
-          <w:sz w:val="32"/>
-          <w:szCs w:val="32"/>
-          <w:vertAlign w:val="baseline"/>
-          <w:lang w:val="en-IN"/>
-        </w:rPr>
-        <w:t>Team leader details</w:t>
-      </w:r>
-    </w:p>
-    <w:p>
-      <w:pPr>
-        <w:numPr>
-          <w:ilvl w:val="0"/>
-          <w:numId w:val="1"/>
-        </w:numPr>
-        <w:jc w:val="left"/>
-        <w:rPr>
-          <w:rFonts w:hint="default" w:ascii="Times New Roman" w:hAnsi="Times New Roman" w:cs="Times New Roman"/>
-          <w:sz w:val="32"/>
-          <w:szCs w:val="32"/>
-          <w:vertAlign w:val="baseline"/>
-          <w:lang w:val="en-IN"/>
-        </w:rPr>
-      </w:pPr>
-      <w:r>
-        <w:rPr>
-          <w:rFonts w:hint="default" w:ascii="Times New Roman" w:hAnsi="Times New Roman" w:cs="Times New Roman"/>
-          <w:sz w:val="32"/>
-          <w:szCs w:val="32"/>
-          <w:vertAlign w:val="baseline"/>
-          <w:lang w:val="en-IN"/>
-        </w:rPr>
-        <w:t>Name:</w:t>
-      </w:r>
-    </w:p>
-    <w:p>
-      <w:pPr>
-        <w:numPr>
-          <w:ilvl w:val="0"/>
-          <w:numId w:val="1"/>
-        </w:numPr>
-        <w:jc w:val="left"/>
-        <w:rPr>
-          <w:rFonts w:hint="default" w:ascii="Times New Roman" w:hAnsi="Times New Roman" w:cs="Times New Roman"/>
-          <w:sz w:val="32"/>
-          <w:szCs w:val="32"/>
-          <w:vertAlign w:val="baseline"/>
-          <w:lang w:val="en-IN"/>
-        </w:rPr>
-      </w:pPr>
-      <w:r>
-        <w:rPr>
-          <w:rFonts w:hint="default" w:ascii="Times New Roman" w:hAnsi="Times New Roman" w:cs="Times New Roman"/>
-          <w:sz w:val="32"/>
-          <w:szCs w:val="32"/>
-          <w:vertAlign w:val="baseline"/>
-          <w:lang w:val="en-IN"/>
-        </w:rPr>
-        <w:t>College name:</w:t>
-      </w:r>
-    </w:p>
-    <w:p>
-      <w:pPr>
-        <w:numPr>
-          <w:ilvl w:val="0"/>
-          <w:numId w:val="1"/>
-        </w:numPr>
-        <w:jc w:val="left"/>
-        <w:rPr>
-          <w:rFonts w:hint="default" w:ascii="Times New Roman" w:hAnsi="Times New Roman" w:cs="Times New Roman"/>
-          <w:sz w:val="32"/>
-          <w:szCs w:val="32"/>
-          <w:vertAlign w:val="baseline"/>
-          <w:lang w:val="en-IN"/>
-        </w:rPr>
-      </w:pPr>
-      <w:r>
-        <w:rPr>
-          <w:rFonts w:hint="default" w:ascii="Times New Roman" w:hAnsi="Times New Roman" w:cs="Times New Roman"/>
-          <w:sz w:val="32"/>
-          <w:szCs w:val="32"/>
-          <w:vertAlign w:val="baseline"/>
-          <w:lang w:val="en-IN"/>
-        </w:rPr>
-        <w:t>ID number:</w:t>
-      </w:r>
-    </w:p>
-    <w:p>
-      <w:pPr>
-        <w:numPr>
-          <w:ilvl w:val="0"/>
-          <w:numId w:val="1"/>
-        </w:numPr>
-        <w:ind w:left="0" w:leftChars="0" w:firstLine="0" w:firstLineChars="0"/>
-        <w:jc w:val="left"/>
-        <w:rPr>
-          <w:rFonts w:hint="default" w:ascii="Times New Roman" w:hAnsi="Times New Roman" w:cs="Times New Roman"/>
-          <w:sz w:val="32"/>
-          <w:szCs w:val="32"/>
-          <w:vertAlign w:val="baseline"/>
-          <w:lang w:val="en-IN"/>
-        </w:rPr>
-      </w:pPr>
-      <w:r>
-        <w:rPr>
-          <w:rFonts w:hint="default" w:ascii="Times New Roman" w:hAnsi="Times New Roman" w:cs="Times New Roman"/>
-          <w:sz w:val="32"/>
-          <w:szCs w:val="32"/>
-          <w:vertAlign w:val="baseline"/>
-          <w:lang w:val="en-IN"/>
-        </w:rPr>
-        <w:t>Email:</w:t>
-      </w:r>
-    </w:p>
-    <w:p>
-      <w:pPr>
-        <w:numPr>
-          <w:ilvl w:val="0"/>
-          <w:numId w:val="1"/>
-        </w:numPr>
-        <w:jc w:val="left"/>
-        <w:rPr>
-          <w:rFonts w:hint="default" w:ascii="Times New Roman" w:hAnsi="Times New Roman" w:cs="Times New Roman"/>
-          <w:sz w:val="32"/>
-          <w:szCs w:val="32"/>
-          <w:vertAlign w:val="baseline"/>
-          <w:lang w:val="en-IN"/>
-        </w:rPr>
-      </w:pPr>
-      <w:r>
-        <w:rPr>
-          <w:rFonts w:hint="default" w:ascii="Times New Roman" w:hAnsi="Times New Roman" w:cs="Times New Roman"/>
-          <w:sz w:val="32"/>
-          <w:szCs w:val="32"/>
-          <w:vertAlign w:val="baseline"/>
-          <w:lang w:val="en-IN"/>
-        </w:rPr>
-        <w:t>Phone number:</w:t>
-      </w:r>
     </w:p>
     <w:p>
       <w:pPr>
@@ -343,496 +1120,14 @@
         <w:jc w:val="left"/>
         <w:rPr>
           <w:rFonts w:hint="default" w:ascii="Times New Roman" w:hAnsi="Times New Roman" w:cs="Times New Roman"/>
+          <w:b/>
+          <w:bCs/>
           <w:sz w:val="32"/>
           <w:szCs w:val="32"/>
           <w:vertAlign w:val="baseline"/>
           <w:lang w:val="en-IN"/>
         </w:rPr>
       </w:pPr>
-      <w:r>
-        <w:rPr>
-          <w:rFonts w:hint="default" w:ascii="Times New Roman" w:hAnsi="Times New Roman" w:cs="Times New Roman"/>
-          <w:sz w:val="32"/>
-          <w:szCs w:val="32"/>
-          <w:vertAlign w:val="baseline"/>
-          <w:lang w:val="en-IN"/>
-        </w:rPr>
-        <w:t>Team member 1</w:t>
-      </w:r>
-    </w:p>
-    <w:p>
-      <w:pPr>
-        <w:numPr>
-          <w:ilvl w:val="0"/>
-          <w:numId w:val="2"/>
-        </w:numPr>
-        <w:jc w:val="left"/>
-        <w:rPr>
-          <w:rFonts w:hint="default" w:ascii="Times New Roman" w:hAnsi="Times New Roman" w:cs="Times New Roman"/>
-          <w:sz w:val="32"/>
-          <w:szCs w:val="32"/>
-          <w:vertAlign w:val="baseline"/>
-          <w:lang w:val="en-IN"/>
-        </w:rPr>
-      </w:pPr>
-      <w:r>
-        <w:rPr>
-          <w:rFonts w:hint="default" w:ascii="Times New Roman" w:hAnsi="Times New Roman" w:cs="Times New Roman"/>
-          <w:sz w:val="32"/>
-          <w:szCs w:val="32"/>
-          <w:vertAlign w:val="baseline"/>
-          <w:lang w:val="en-IN"/>
-        </w:rPr>
-        <w:t>Name:</w:t>
-      </w:r>
-    </w:p>
-    <w:p>
-      <w:pPr>
-        <w:numPr>
-          <w:ilvl w:val="0"/>
-          <w:numId w:val="2"/>
-        </w:numPr>
-        <w:jc w:val="left"/>
-        <w:rPr>
-          <w:rFonts w:hint="default" w:ascii="Times New Roman" w:hAnsi="Times New Roman" w:cs="Times New Roman"/>
-          <w:sz w:val="32"/>
-          <w:szCs w:val="32"/>
-          <w:vertAlign w:val="baseline"/>
-          <w:lang w:val="en-IN"/>
-        </w:rPr>
-      </w:pPr>
-      <w:r>
-        <w:rPr>
-          <w:rFonts w:hint="default" w:ascii="Times New Roman" w:hAnsi="Times New Roman" w:cs="Times New Roman"/>
-          <w:sz w:val="32"/>
-          <w:szCs w:val="32"/>
-          <w:vertAlign w:val="baseline"/>
-          <w:lang w:val="en-IN"/>
-        </w:rPr>
-        <w:t>College name:</w:t>
-      </w:r>
-    </w:p>
-    <w:p>
-      <w:pPr>
-        <w:numPr>
-          <w:ilvl w:val="0"/>
-          <w:numId w:val="2"/>
-        </w:numPr>
-        <w:jc w:val="left"/>
-        <w:rPr>
-          <w:rFonts w:hint="default" w:ascii="Times New Roman" w:hAnsi="Times New Roman" w:cs="Times New Roman"/>
-          <w:sz w:val="32"/>
-          <w:szCs w:val="32"/>
-          <w:vertAlign w:val="baseline"/>
-          <w:lang w:val="en-IN"/>
-        </w:rPr>
-      </w:pPr>
-      <w:r>
-        <w:rPr>
-          <w:rFonts w:hint="default" w:ascii="Times New Roman" w:hAnsi="Times New Roman" w:cs="Times New Roman"/>
-          <w:sz w:val="32"/>
-          <w:szCs w:val="32"/>
-          <w:vertAlign w:val="baseline"/>
-          <w:lang w:val="en-IN"/>
-        </w:rPr>
-        <w:t>ID number:</w:t>
-      </w:r>
-    </w:p>
-    <w:p>
-      <w:pPr>
-        <w:numPr>
-          <w:ilvl w:val="0"/>
-          <w:numId w:val="2"/>
-        </w:numPr>
-        <w:jc w:val="left"/>
-        <w:rPr>
-          <w:rFonts w:hint="default" w:ascii="Times New Roman" w:hAnsi="Times New Roman" w:cs="Times New Roman"/>
-          <w:sz w:val="32"/>
-          <w:szCs w:val="32"/>
-          <w:vertAlign w:val="baseline"/>
-          <w:lang w:val="en-IN"/>
-        </w:rPr>
-      </w:pPr>
-      <w:r>
-        <w:rPr>
-          <w:rFonts w:hint="default" w:ascii="Times New Roman" w:hAnsi="Times New Roman" w:cs="Times New Roman"/>
-          <w:sz w:val="32"/>
-          <w:szCs w:val="32"/>
-          <w:vertAlign w:val="baseline"/>
-          <w:lang w:val="en-IN"/>
-        </w:rPr>
-        <w:t>Email:</w:t>
-      </w:r>
-    </w:p>
-    <w:p>
-      <w:pPr>
-        <w:numPr>
-          <w:ilvl w:val="0"/>
-          <w:numId w:val="2"/>
-        </w:numPr>
-        <w:jc w:val="left"/>
-        <w:rPr>
-          <w:rFonts w:hint="default" w:ascii="Times New Roman" w:hAnsi="Times New Roman" w:cs="Times New Roman"/>
-          <w:sz w:val="32"/>
-          <w:szCs w:val="32"/>
-          <w:vertAlign w:val="baseline"/>
-          <w:lang w:val="en-IN"/>
-        </w:rPr>
-      </w:pPr>
-      <w:r>
-        <w:rPr>
-          <w:rFonts w:hint="default" w:ascii="Times New Roman" w:hAnsi="Times New Roman" w:cs="Times New Roman"/>
-          <w:sz w:val="32"/>
-          <w:szCs w:val="32"/>
-          <w:vertAlign w:val="baseline"/>
-          <w:lang w:val="en-IN"/>
-        </w:rPr>
-        <w:t>Phone number:</w:t>
-      </w:r>
-    </w:p>
-    <w:p>
-      <w:pPr>
-        <w:numPr>
-          <w:ilvl w:val="0"/>
-          <w:numId w:val="0"/>
-        </w:numPr>
-        <w:jc w:val="left"/>
-        <w:rPr>
-          <w:rFonts w:hint="default" w:ascii="Times New Roman" w:hAnsi="Times New Roman" w:cs="Times New Roman"/>
-          <w:sz w:val="32"/>
-          <w:szCs w:val="32"/>
-          <w:vertAlign w:val="baseline"/>
-          <w:lang w:val="en-IN"/>
-        </w:rPr>
-      </w:pPr>
-    </w:p>
-    <w:p>
-      <w:pPr>
-        <w:numPr>
-          <w:ilvl w:val="0"/>
-          <w:numId w:val="0"/>
-        </w:numPr>
-        <w:jc w:val="left"/>
-        <w:rPr>
-          <w:rFonts w:hint="default" w:ascii="Times New Roman" w:hAnsi="Times New Roman" w:cs="Times New Roman"/>
-          <w:sz w:val="32"/>
-          <w:szCs w:val="32"/>
-          <w:vertAlign w:val="baseline"/>
-          <w:lang w:val="en-IN"/>
-        </w:rPr>
-      </w:pPr>
-      <w:r>
-        <w:rPr>
-          <w:rFonts w:hint="default" w:ascii="Times New Roman" w:hAnsi="Times New Roman" w:cs="Times New Roman"/>
-          <w:sz w:val="32"/>
-          <w:szCs w:val="32"/>
-          <w:vertAlign w:val="baseline"/>
-          <w:lang w:val="en-IN"/>
-        </w:rPr>
-        <w:t>Team member 2</w:t>
-      </w:r>
-    </w:p>
-    <w:p>
-      <w:pPr>
-        <w:numPr>
-          <w:ilvl w:val="0"/>
-          <w:numId w:val="3"/>
-        </w:numPr>
-        <w:jc w:val="left"/>
-        <w:rPr>
-          <w:rFonts w:hint="default" w:ascii="Times New Roman" w:hAnsi="Times New Roman" w:cs="Times New Roman"/>
-          <w:sz w:val="32"/>
-          <w:szCs w:val="32"/>
-          <w:vertAlign w:val="baseline"/>
-          <w:lang w:val="en-IN"/>
-        </w:rPr>
-      </w:pPr>
-      <w:r>
-        <w:rPr>
-          <w:rFonts w:hint="default" w:ascii="Times New Roman" w:hAnsi="Times New Roman" w:cs="Times New Roman"/>
-          <w:sz w:val="32"/>
-          <w:szCs w:val="32"/>
-          <w:vertAlign w:val="baseline"/>
-          <w:lang w:val="en-IN"/>
-        </w:rPr>
-        <w:t>Name:</w:t>
-      </w:r>
-    </w:p>
-    <w:p>
-      <w:pPr>
-        <w:numPr>
-          <w:ilvl w:val="0"/>
-          <w:numId w:val="3"/>
-        </w:numPr>
-        <w:jc w:val="left"/>
-        <w:rPr>
-          <w:rFonts w:hint="default" w:ascii="Times New Roman" w:hAnsi="Times New Roman" w:cs="Times New Roman"/>
-          <w:sz w:val="32"/>
-          <w:szCs w:val="32"/>
-          <w:vertAlign w:val="baseline"/>
-          <w:lang w:val="en-IN"/>
-        </w:rPr>
-      </w:pPr>
-      <w:r>
-        <w:rPr>
-          <w:rFonts w:hint="default" w:ascii="Times New Roman" w:hAnsi="Times New Roman" w:cs="Times New Roman"/>
-          <w:sz w:val="32"/>
-          <w:szCs w:val="32"/>
-          <w:vertAlign w:val="baseline"/>
-          <w:lang w:val="en-IN"/>
-        </w:rPr>
-        <w:t>College name:</w:t>
-      </w:r>
-    </w:p>
-    <w:p>
-      <w:pPr>
-        <w:numPr>
-          <w:ilvl w:val="0"/>
-          <w:numId w:val="3"/>
-        </w:numPr>
-        <w:jc w:val="left"/>
-        <w:rPr>
-          <w:rFonts w:hint="default" w:ascii="Times New Roman" w:hAnsi="Times New Roman" w:cs="Times New Roman"/>
-          <w:sz w:val="32"/>
-          <w:szCs w:val="32"/>
-          <w:vertAlign w:val="baseline"/>
-          <w:lang w:val="en-IN"/>
-        </w:rPr>
-      </w:pPr>
-      <w:r>
-        <w:rPr>
-          <w:rFonts w:hint="default" w:ascii="Times New Roman" w:hAnsi="Times New Roman" w:cs="Times New Roman"/>
-          <w:sz w:val="32"/>
-          <w:szCs w:val="32"/>
-          <w:vertAlign w:val="baseline"/>
-          <w:lang w:val="en-IN"/>
-        </w:rPr>
-        <w:t>ID number:</w:t>
-      </w:r>
-    </w:p>
-    <w:p>
-      <w:pPr>
-        <w:numPr>
-          <w:ilvl w:val="0"/>
-          <w:numId w:val="3"/>
-        </w:numPr>
-        <w:jc w:val="left"/>
-        <w:rPr>
-          <w:rFonts w:hint="default" w:ascii="Times New Roman" w:hAnsi="Times New Roman" w:cs="Times New Roman"/>
-          <w:sz w:val="32"/>
-          <w:szCs w:val="32"/>
-          <w:vertAlign w:val="baseline"/>
-          <w:lang w:val="en-IN"/>
-        </w:rPr>
-      </w:pPr>
-      <w:r>
-        <w:rPr>
-          <w:rFonts w:hint="default" w:ascii="Times New Roman" w:hAnsi="Times New Roman" w:cs="Times New Roman"/>
-          <w:sz w:val="32"/>
-          <w:szCs w:val="32"/>
-          <w:vertAlign w:val="baseline"/>
-          <w:lang w:val="en-IN"/>
-        </w:rPr>
-        <w:t>Email:</w:t>
-      </w:r>
-    </w:p>
-    <w:p>
-      <w:pPr>
-        <w:numPr>
-          <w:ilvl w:val="0"/>
-          <w:numId w:val="3"/>
-        </w:numPr>
-        <w:jc w:val="left"/>
-        <w:rPr>
-          <w:rFonts w:hint="default" w:ascii="Times New Roman" w:hAnsi="Times New Roman" w:cs="Times New Roman"/>
-          <w:sz w:val="32"/>
-          <w:szCs w:val="32"/>
-          <w:vertAlign w:val="baseline"/>
-          <w:lang w:val="en-IN"/>
-        </w:rPr>
-      </w:pPr>
-      <w:r>
-        <w:rPr>
-          <w:rFonts w:hint="default" w:ascii="Times New Roman" w:hAnsi="Times New Roman" w:cs="Times New Roman"/>
-          <w:sz w:val="32"/>
-          <w:szCs w:val="32"/>
-          <w:vertAlign w:val="baseline"/>
-          <w:lang w:val="en-IN"/>
-        </w:rPr>
-        <w:t>Phone number:</w:t>
-      </w:r>
-    </w:p>
-    <w:p>
-      <w:pPr>
-        <w:numPr>
-          <w:ilvl w:val="0"/>
-          <w:numId w:val="0"/>
-        </w:numPr>
-        <w:jc w:val="left"/>
-        <w:rPr>
-          <w:rFonts w:hint="default" w:ascii="Times New Roman" w:hAnsi="Times New Roman" w:cs="Times New Roman"/>
-          <w:sz w:val="32"/>
-          <w:szCs w:val="32"/>
-          <w:vertAlign w:val="baseline"/>
-          <w:lang w:val="en-IN"/>
-        </w:rPr>
-      </w:pPr>
-    </w:p>
-    <w:p>
-      <w:pPr>
-        <w:numPr>
-          <w:ilvl w:val="0"/>
-          <w:numId w:val="0"/>
-        </w:numPr>
-        <w:jc w:val="left"/>
-        <w:rPr>
-          <w:rFonts w:hint="default" w:ascii="Times New Roman" w:hAnsi="Times New Roman" w:cs="Times New Roman"/>
-          <w:sz w:val="32"/>
-          <w:szCs w:val="32"/>
-          <w:vertAlign w:val="baseline"/>
-          <w:lang w:val="en-IN"/>
-        </w:rPr>
-      </w:pPr>
-      <w:r>
-        <w:rPr>
-          <w:rFonts w:hint="default" w:ascii="Times New Roman" w:hAnsi="Times New Roman" w:cs="Times New Roman"/>
-          <w:sz w:val="32"/>
-          <w:szCs w:val="32"/>
-          <w:vertAlign w:val="baseline"/>
-          <w:lang w:val="en-IN"/>
-        </w:rPr>
-        <w:t>Team member 3</w:t>
-      </w:r>
-    </w:p>
-    <w:p>
-      <w:pPr>
-        <w:numPr>
-          <w:ilvl w:val="0"/>
-          <w:numId w:val="4"/>
-        </w:numPr>
-        <w:jc w:val="left"/>
-        <w:rPr>
-          <w:rFonts w:hint="default" w:ascii="Times New Roman" w:hAnsi="Times New Roman" w:cs="Times New Roman"/>
-          <w:sz w:val="32"/>
-          <w:szCs w:val="32"/>
-          <w:vertAlign w:val="baseline"/>
-          <w:lang w:val="en-IN"/>
-        </w:rPr>
-      </w:pPr>
-      <w:r>
-        <w:rPr>
-          <w:rFonts w:hint="default" w:ascii="Times New Roman" w:hAnsi="Times New Roman" w:cs="Times New Roman"/>
-          <w:sz w:val="32"/>
-          <w:szCs w:val="32"/>
-          <w:vertAlign w:val="baseline"/>
-          <w:lang w:val="en-IN"/>
-        </w:rPr>
-        <w:t>Name:</w:t>
-      </w:r>
-    </w:p>
-    <w:p>
-      <w:pPr>
-        <w:numPr>
-          <w:ilvl w:val="0"/>
-          <w:numId w:val="4"/>
-        </w:numPr>
-        <w:jc w:val="left"/>
-        <w:rPr>
-          <w:rFonts w:hint="default" w:ascii="Times New Roman" w:hAnsi="Times New Roman" w:cs="Times New Roman"/>
-          <w:sz w:val="32"/>
-          <w:szCs w:val="32"/>
-          <w:vertAlign w:val="baseline"/>
-          <w:lang w:val="en-IN"/>
-        </w:rPr>
-      </w:pPr>
-      <w:r>
-        <w:rPr>
-          <w:rFonts w:hint="default" w:ascii="Times New Roman" w:hAnsi="Times New Roman" w:cs="Times New Roman"/>
-          <w:sz w:val="32"/>
-          <w:szCs w:val="32"/>
-          <w:vertAlign w:val="baseline"/>
-          <w:lang w:val="en-IN"/>
-        </w:rPr>
-        <w:t>College name:</w:t>
-      </w:r>
-    </w:p>
-    <w:p>
-      <w:pPr>
-        <w:numPr>
-          <w:ilvl w:val="0"/>
-          <w:numId w:val="4"/>
-        </w:numPr>
-        <w:jc w:val="left"/>
-        <w:rPr>
-          <w:rFonts w:hint="default" w:ascii="Times New Roman" w:hAnsi="Times New Roman" w:cs="Times New Roman"/>
-          <w:sz w:val="32"/>
-          <w:szCs w:val="32"/>
-          <w:vertAlign w:val="baseline"/>
-          <w:lang w:val="en-IN"/>
-        </w:rPr>
-      </w:pPr>
-      <w:r>
-        <w:rPr>
-          <w:rFonts w:hint="default" w:ascii="Times New Roman" w:hAnsi="Times New Roman" w:cs="Times New Roman"/>
-          <w:sz w:val="32"/>
-          <w:szCs w:val="32"/>
-          <w:vertAlign w:val="baseline"/>
-          <w:lang w:val="en-IN"/>
-        </w:rPr>
-        <w:t>ID number:</w:t>
-      </w:r>
-    </w:p>
-    <w:p>
-      <w:pPr>
-        <w:numPr>
-          <w:ilvl w:val="0"/>
-          <w:numId w:val="4"/>
-        </w:numPr>
-        <w:jc w:val="left"/>
-        <w:rPr>
-          <w:rFonts w:hint="default" w:ascii="Times New Roman" w:hAnsi="Times New Roman" w:cs="Times New Roman"/>
-          <w:sz w:val="32"/>
-          <w:szCs w:val="32"/>
-          <w:vertAlign w:val="baseline"/>
-          <w:lang w:val="en-IN"/>
-        </w:rPr>
-      </w:pPr>
-      <w:r>
-        <w:rPr>
-          <w:rFonts w:hint="default" w:ascii="Times New Roman" w:hAnsi="Times New Roman" w:cs="Times New Roman"/>
-          <w:sz w:val="32"/>
-          <w:szCs w:val="32"/>
-          <w:vertAlign w:val="baseline"/>
-          <w:lang w:val="en-IN"/>
-        </w:rPr>
-        <w:t>Email:</w:t>
-      </w:r>
-    </w:p>
-    <w:p>
-      <w:pPr>
-        <w:numPr>
-          <w:ilvl w:val="0"/>
-          <w:numId w:val="4"/>
-        </w:numPr>
-        <w:jc w:val="left"/>
-        <w:rPr>
-          <w:rFonts w:hint="default" w:ascii="Times New Roman" w:hAnsi="Times New Roman" w:cs="Times New Roman"/>
-          <w:sz w:val="32"/>
-          <w:szCs w:val="32"/>
-          <w:vertAlign w:val="baseline"/>
-          <w:lang w:val="en-IN"/>
-        </w:rPr>
-      </w:pPr>
-      <w:r>
-        <w:rPr>
-          <w:rFonts w:hint="default" w:ascii="Times New Roman" w:hAnsi="Times New Roman" w:cs="Times New Roman"/>
-          <w:sz w:val="32"/>
-          <w:szCs w:val="32"/>
-          <w:vertAlign w:val="baseline"/>
-          <w:lang w:val="en-IN"/>
-        </w:rPr>
-        <w:t>Phone number:</w:t>
-      </w:r>
     </w:p>
     <w:p>
       <w:pPr>
@@ -896,71 +1191,6 @@
     </w:sectPr>
   </w:body>
 </w:document>
-</file>
-
-<file path=word/numbering.xml><?xml version="1.0" encoding="utf-8"?>
-<w:numbering xmlns:wpc="http://schemas.microsoft.com/office/word/2010/wordprocessingCanvas" xmlns:mc="http://schemas.openxmlformats.org/markup-compatibility/2006" xmlns:o="urn:schemas-microsoft-com:office:office" xmlns:r="http://schemas.openxmlformats.org/officeDocument/2006/relationships" xmlns:m="http://schemas.openxmlformats.org/officeDocument/2006/math" xmlns:v="urn:schemas-microsoft-com:vml" xmlns:wp14="http://schemas.microsoft.com/office/word/2010/wordprocessingDrawing" xmlns:wp="http://schemas.openxmlformats.org/drawingml/2006/wordprocessingDrawing" xmlns:w10="urn:schemas-microsoft-com:office:word" xmlns:w="http://schemas.openxmlformats.org/wordprocessingml/2006/main" xmlns:w14="http://schemas.microsoft.com/office/word/2010/wordml" xmlns:wpg="http://schemas.microsoft.com/office/word/2010/wordprocessingGroup" xmlns:wpi="http://schemas.microsoft.com/office/word/2010/wordprocessingInk" xmlns:wne="http://schemas.microsoft.com/office/word/2006/wordml" xmlns:wps="http://schemas.microsoft.com/office/word/2010/wordprocessingShape" mc:Ignorable="w14 wp14">
-  <w:abstractNum w:abstractNumId="0">
-    <w:nsid w:val="8EC201BF"/>
-    <w:multiLevelType w:val="singleLevel"/>
-    <w:tmpl w:val="8EC201BF"/>
-    <w:lvl w:ilvl="0" w:tentative="0">
-      <w:start w:val="1"/>
-      <w:numFmt w:val="decimal"/>
-      <w:suff w:val="space"/>
-      <w:lvlText w:val="%1."/>
-      <w:lvlJc w:val="left"/>
-    </w:lvl>
-  </w:abstractNum>
-  <w:abstractNum w:abstractNumId="1">
-    <w:nsid w:val="C5BE63FB"/>
-    <w:multiLevelType w:val="singleLevel"/>
-    <w:tmpl w:val="C5BE63FB"/>
-    <w:lvl w:ilvl="0" w:tentative="0">
-      <w:start w:val="1"/>
-      <w:numFmt w:val="decimal"/>
-      <w:suff w:val="space"/>
-      <w:lvlText w:val="%1."/>
-      <w:lvlJc w:val="left"/>
-    </w:lvl>
-  </w:abstractNum>
-  <w:abstractNum w:abstractNumId="2">
-    <w:nsid w:val="DC1DA134"/>
-    <w:multiLevelType w:val="singleLevel"/>
-    <w:tmpl w:val="DC1DA134"/>
-    <w:lvl w:ilvl="0" w:tentative="0">
-      <w:start w:val="1"/>
-      <w:numFmt w:val="decimal"/>
-      <w:suff w:val="space"/>
-      <w:lvlText w:val="%1."/>
-      <w:lvlJc w:val="left"/>
-    </w:lvl>
-  </w:abstractNum>
-  <w:abstractNum w:abstractNumId="3">
-    <w:nsid w:val="F281FA79"/>
-    <w:multiLevelType w:val="singleLevel"/>
-    <w:tmpl w:val="F281FA79"/>
-    <w:lvl w:ilvl="0" w:tentative="0">
-      <w:start w:val="1"/>
-      <w:numFmt w:val="decimal"/>
-      <w:suff w:val="space"/>
-      <w:lvlText w:val="%1."/>
-      <w:lvlJc w:val="left"/>
-    </w:lvl>
-  </w:abstractNum>
-  <w:num w:numId="1">
-    <w:abstractNumId w:val="2"/>
-  </w:num>
-  <w:num w:numId="2">
-    <w:abstractNumId w:val="0"/>
-  </w:num>
-  <w:num w:numId="3">
-    <w:abstractNumId w:val="1"/>
-  </w:num>
-  <w:num w:numId="4">
-    <w:abstractNumId w:val="3"/>
-  </w:num>
-</w:numbering>
 </file>
 
 <file path=word/styles.xml><?xml version="1.0" encoding="utf-8"?>
@@ -1249,6 +1479,25 @@
       </w:tblCellMar>
     </w:tblPr>
   </w:style>
+  <w:style w:type="table" w:styleId="4">
+    <w:name w:val="Table Grid"/>
+    <w:basedOn w:val="3"/>
+    <w:uiPriority w:val="0"/>
+    <w:pPr>
+      <w:widowControl w:val="0"/>
+      <w:jc w:val="both"/>
+    </w:pPr>
+    <w:tblPr>
+      <w:tblBorders>
+        <w:top w:val="single" w:color="auto" w:sz="4" w:space="0"/>
+        <w:left w:val="single" w:color="auto" w:sz="4" w:space="0"/>
+        <w:bottom w:val="single" w:color="auto" w:sz="4" w:space="0"/>
+        <w:right w:val="single" w:color="auto" w:sz="4" w:space="0"/>
+        <w:insideH w:val="single" w:color="auto" w:sz="4" w:space="0"/>
+        <w:insideV w:val="single" w:color="auto" w:sz="4" w:space="0"/>
+      </w:tblBorders>
+    </w:tblPr>
+  </w:style>
 </w:styles>
 </file>
 
